--- a/ldoa/ldoa-web-boot/doc/OA 流程.docx
+++ b/ldoa/ldoa-web-boot/doc/OA 流程.docx
@@ -1272,8 +1272,6 @@
               </w:rPr>
               <w:tab/>
             </w:r>
-            <w:bookmarkStart w:id="51" w:name="_GoBack"/>
-            <w:bookmarkEnd w:id="51"/>
           </w:p>
           <w:p/>
           <w:p/>
@@ -1459,7 +1457,7 @@
                 </mc:Choice>
                 <mc:Fallback>
                   <w:pict>
-                    <v:shape id="_x0000_s1026" o:spid="_x0000_s1026" o:spt="32" type="#_x0000_t32" style="position:absolute;left:0pt;margin-left:247.2pt;margin-top:2.8pt;height:70.15pt;width:0.9pt;z-index:251661312;mso-width-relative:page;mso-height-relative:page;" filled="f" stroked="t" coordsize="21600,21600" o:gfxdata="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">
+                    <v:shape id="_x0000_s1026" o:spid="_x0000_s1026" o:spt="32" type="#_x0000_t32" style="position:absolute;left:0pt;margin-left:247.2pt;margin-top:2.8pt;height:70.15pt;width:0.9pt;z-index:251661312;mso-width-relative:page;mso-height-relative:page;" filled="f" stroked="t" coordsize="21600,21600" o:gfxdata="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">
                       <v:fill on="f" focussize="0,0"/>
                       <v:stroke weight="0.5pt" color="#000000 [3200]" miterlimit="8" joinstyle="miter" endarrow="block"/>
                       <v:imagedata o:title=""/>
@@ -1556,7 +1554,7 @@
                 </mc:Choice>
                 <mc:Fallback>
                   <w:pict>
-                    <v:rect id="_x0000_s1026" o:spid="_x0000_s1026" o:spt="1" style="position:absolute;left:0pt;margin-left:382.05pt;margin-top:493pt;height:22.15pt;width:30.9pt;z-index:251662336;v-text-anchor:middle;mso-width-relative:page;mso-height-relative:page;" fillcolor="#FFFFFF [3201]" filled="t" stroked="t" coordsize="21600,21600" o:gfxdata="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">
+                    <v:rect id="_x0000_s1026" o:spid="_x0000_s1026" o:spt="1" style="position:absolute;left:0pt;margin-left:382.05pt;margin-top:493pt;height:22.15pt;width:30.9pt;z-index:251662336;v-text-anchor:middle;mso-width-relative:page;mso-height-relative:page;" fillcolor="#FFFFFF [3201]" filled="t" stroked="t" coordsize="21600,21600" o:gfxdata="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">
                       <v:fill on="t" focussize="0,0"/>
                       <v:stroke weight="1pt" color="#70AD47 [3209]" miterlimit="8" joinstyle="miter"/>
                       <v:imagedata o:title=""/>
@@ -1663,7 +1661,7 @@
                 </mc:Choice>
                 <mc:Fallback>
                   <w:pict>
-                    <v:rect id="_x0000_s1026" o:spid="_x0000_s1026" o:spt="1" style="position:absolute;left:0pt;margin-left:379.3pt;margin-top:493pt;height:37.4pt;width:26.75pt;z-index:251660288;v-text-anchor:middle;mso-width-relative:page;mso-height-relative:page;" fillcolor="#FFFFFF [3201]" filled="t" stroked="t" coordsize="21600,21600" o:gfxdata="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">
+                    <v:rect id="_x0000_s1026" o:spid="_x0000_s1026" o:spt="1" style="position:absolute;left:0pt;margin-left:379.3pt;margin-top:493pt;height:37.4pt;width:26.75pt;z-index:251660288;v-text-anchor:middle;mso-width-relative:page;mso-height-relative:page;" fillcolor="#FFFFFF [3201]" filled="t" stroked="t" coordsize="21600,21600" o:gfxdata="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">
                       <v:fill on="t" focussize="0,0"/>
                       <v:stroke weight="1pt" color="#70AD47 [3209]" miterlimit="8" joinstyle="miter"/>
                       <v:imagedata o:title=""/>
@@ -1836,7 +1834,7 @@
                 </mc:Choice>
                 <mc:Fallback>
                   <w:pict>
-                    <v:shape id="_x0000_s1026" o:spid="_x0000_s1026" o:spt="32" type="#_x0000_t32" style="position:absolute;left:0pt;margin-left:248.65pt;margin-top:2.45pt;height:72.45pt;width:1.4pt;z-index:251665408;mso-width-relative:page;mso-height-relative:page;" filled="f" stroked="t" coordsize="21600,21600" o:gfxdata="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">
+                    <v:shape id="_x0000_s1026" o:spid="_x0000_s1026" o:spt="32" type="#_x0000_t32" style="position:absolute;left:0pt;margin-left:248.65pt;margin-top:2.45pt;height:72.45pt;width:1.4pt;z-index:251665408;mso-width-relative:page;mso-height-relative:page;" filled="f" stroked="t" coordsize="21600,21600" o:gfxdata="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">
                       <v:fill on="f" focussize="0,0"/>
                       <v:stroke weight="0.5pt" color="#000000 [3200]" miterlimit="8" joinstyle="miter" endarrow="block"/>
                       <v:imagedata o:title=""/>
@@ -1872,8 +1870,8 @@
             <w:r>
               <w:t xml:space="preserve">                                                </w:t>
             </w:r>
-            <w:bookmarkStart w:id="8" w:name="OLE_LINK48"/>
-            <w:bookmarkStart w:id="9" w:name="OLE_LINK49"/>
+            <w:bookmarkStart w:id="8" w:name="OLE_LINK49"/>
+            <w:bookmarkStart w:id="9" w:name="OLE_LINK48"/>
             <w:r>
               <w:rPr>
                 <w:rFonts w:hint="eastAsia"/>
@@ -1994,7 +1992,7 @@
                 </mc:Choice>
                 <mc:Fallback>
                   <w:pict>
-                    <v:shape id="_x0000_s1026" o:spid="_x0000_s1026" o:spt="32" type="#_x0000_t32" style="position:absolute;left:0pt;margin-left:250.95pt;margin-top:2.95pt;height:42.45pt;width:0pt;z-index:251664384;mso-width-relative:page;mso-height-relative:page;" filled="f" stroked="t" coordsize="21600,21600" o:gfxdata="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">
+                    <v:shape id="_x0000_s1026" o:spid="_x0000_s1026" o:spt="32" type="#_x0000_t32" style="position:absolute;left:0pt;margin-left:250.95pt;margin-top:2.95pt;height:42.45pt;width:0pt;z-index:251664384;mso-width-relative:page;mso-height-relative:page;" filled="f" stroked="t" coordsize="21600,21600" o:gfxdata="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">
                       <v:fill on="f" focussize="0,0"/>
                       <v:stroke weight="0.5pt" color="#000000 [3200]" miterlimit="8" joinstyle="miter" endarrow="block"/>
                       <v:imagedata o:title=""/>
@@ -2157,8 +2155,8 @@
         </w:rPr>
         <w:t>规格</w:t>
       </w:r>
-      <w:bookmarkStart w:id="10" w:name="OLE_LINK7"/>
-      <w:bookmarkStart w:id="11" w:name="OLE_LINK8"/>
+      <w:bookmarkStart w:id="10" w:name="OLE_LINK8"/>
+      <w:bookmarkStart w:id="11" w:name="OLE_LINK7"/>
       <w:r>
         <w:rPr>
           <w:rFonts w:hint="eastAsia"/>
@@ -2272,8 +2270,8 @@
         </w:rPr>
         <w:t xml:space="preserve"> </w:t>
       </w:r>
-      <w:bookmarkStart w:id="12" w:name="OLE_LINK13"/>
-      <w:bookmarkStart w:id="13" w:name="OLE_LINK14"/>
+      <w:bookmarkStart w:id="12" w:name="OLE_LINK14"/>
+      <w:bookmarkStart w:id="13" w:name="OLE_LINK13"/>
       <w:r>
         <w:rPr>
           <w:rFonts w:hint="eastAsia"/>
@@ -2401,6 +2399,12 @@
             <w:insideH w:val="single" w:color="auto" w:sz="4" w:space="0"/>
             <w:insideV w:val="single" w:color="auto" w:sz="4" w:space="0"/>
           </w:tblBorders>
+          <w:tblCellMar>
+            <w:top w:w="0" w:type="dxa"/>
+            <w:left w:w="108" w:type="dxa"/>
+            <w:bottom w:w="0" w:type="dxa"/>
+            <w:right w:w="108" w:type="dxa"/>
+          </w:tblCellMar>
         </w:tblPrEx>
         <w:tc>
           <w:tcPr>
@@ -2495,6 +2499,12 @@
             <w:insideH w:val="single" w:color="auto" w:sz="4" w:space="0"/>
             <w:insideV w:val="single" w:color="auto" w:sz="4" w:space="0"/>
           </w:tblBorders>
+          <w:tblCellMar>
+            <w:top w:w="0" w:type="dxa"/>
+            <w:left w:w="108" w:type="dxa"/>
+            <w:bottom w:w="0" w:type="dxa"/>
+            <w:right w:w="108" w:type="dxa"/>
+          </w:tblCellMar>
         </w:tblPrEx>
         <w:tc>
           <w:tcPr>
@@ -2850,7 +2860,7 @@
                 </mc:Choice>
                 <mc:Fallback>
                   <w:pict>
-                    <v:shape id="_x0000_s1026" o:spid="_x0000_s1026" o:spt="32" type="#_x0000_t32" style="position:absolute;left:0pt;margin-left:297.95pt;margin-top:0.5pt;height:86.3pt;width:0pt;z-index:251666432;mso-width-relative:page;mso-height-relative:page;" filled="f" stroked="t" coordsize="21600,21600" o:gfxdata="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">
+                    <v:shape id="_x0000_s1026" o:spid="_x0000_s1026" o:spt="32" type="#_x0000_t32" style="position:absolute;left:0pt;margin-left:297.95pt;margin-top:0.5pt;height:86.3pt;width:0pt;z-index:251666432;mso-width-relative:page;mso-height-relative:page;" filled="f" stroked="t" coordsize="21600,21600" o:gfxdata="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">
                       <v:fill on="f" focussize="0,0"/>
                       <v:stroke weight="0.5pt" color="#000000 [3200]" miterlimit="8" joinstyle="miter" endarrow="block"/>
                       <v:imagedata o:title=""/>
@@ -2997,7 +3007,7 @@
                 </mc:Choice>
                 <mc:Fallback>
                   <w:pict>
-                    <v:shape id="_x0000_s1026" o:spid="_x0000_s1026" o:spt="32" type="#_x0000_t32" style="position:absolute;left:0pt;margin-left:297.25pt;margin-top:1.1pt;height:44.3pt;width:0.45pt;z-index:251667456;mso-width-relative:page;mso-height-relative:page;" filled="f" stroked="t" coordsize="21600,21600" o:gfxdata="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">
+                    <v:shape id="_x0000_s1026" o:spid="_x0000_s1026" o:spt="32" type="#_x0000_t32" style="position:absolute;left:0pt;margin-left:297.25pt;margin-top:1.1pt;height:44.3pt;width:0.45pt;z-index:251667456;mso-width-relative:page;mso-height-relative:page;" filled="f" stroked="t" coordsize="21600,21600" o:gfxdata="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">
                       <v:fill on="f" focussize="0,0"/>
                       <v:stroke weight="0.5pt" color="#000000 [3200]" miterlimit="8" joinstyle="miter" endarrow="block"/>
                       <v:imagedata o:title=""/>
@@ -3120,7 +3130,7 @@
                 </mc:Choice>
                 <mc:Fallback>
                   <w:pict>
-                    <v:shape id="_x0000_s1026" o:spid="_x0000_s1026" o:spt="32" type="#_x0000_t32" style="position:absolute;left:0pt;margin-left:297.8pt;margin-top:7pt;height:68.75pt;width:0.7pt;z-index:251668480;mso-width-relative:page;mso-height-relative:page;" filled="f" stroked="t" coordsize="21600,21600" o:gfxdata="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">
+                    <v:shape id="_x0000_s1026" o:spid="_x0000_s1026" o:spt="32" type="#_x0000_t32" style="position:absolute;left:0pt;margin-left:297.8pt;margin-top:7pt;height:68.75pt;width:0.7pt;z-index:251668480;mso-width-relative:page;mso-height-relative:page;" filled="f" stroked="t" coordsize="21600,21600" o:gfxdata="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">
                       <v:fill on="f" focussize="0,0"/>
                       <v:stroke weight="0.5pt" color="#000000 [3200]" miterlimit="8" joinstyle="miter" endarrow="block"/>
                       <v:imagedata o:title=""/>
@@ -3313,7 +3323,7 @@
                 </mc:Choice>
                 <mc:Fallback>
                   <w:pict>
-                    <v:shape id="连接符: 肘形 17" o:spid="_x0000_s1026" o:spt="34" type="#_x0000_t34" style="position:absolute;left:0pt;flip:x;margin-left:260.15pt;margin-top:4.25pt;height:96.9pt;width:40.15pt;z-index:251671552;mso-width-relative:page;mso-height-relative:page;" filled="f" stroked="t" coordsize="21600,21600" o:gfxdata="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" adj="34382">
+                    <v:shape id="连接符: 肘形 17" o:spid="_x0000_s1026" o:spt="34" type="#_x0000_t34" style="position:absolute;left:0pt;flip:x;margin-left:260.15pt;margin-top:4.25pt;height:96.9pt;width:40.15pt;z-index:251671552;mso-width-relative:page;mso-height-relative:page;" filled="f" stroked="t" coordsize="21600,21600" o:gfxdata="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" adj="34382">
                       <v:fill on="f" focussize="0,0"/>
                       <v:stroke weight="0.5pt" color="#000000 [3200]" miterlimit="8" joinstyle="miter" endarrow="block"/>
                       <v:imagedata o:title=""/>
@@ -3382,7 +3392,7 @@
                 </mc:Choice>
                 <mc:Fallback>
                   <w:pict>
-                    <v:shape id="_x0000_s1026" o:spid="_x0000_s1026" o:spt="32" type="#_x0000_t32" style="position:absolute;left:0pt;margin-left:299.85pt;margin-top:1.95pt;height:29.1pt;width:0.45pt;z-index:251669504;mso-width-relative:page;mso-height-relative:page;" filled="f" stroked="t" coordsize="21600,21600" o:gfxdata="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">
+                    <v:shape id="_x0000_s1026" o:spid="_x0000_s1026" o:spt="32" type="#_x0000_t32" style="position:absolute;left:0pt;margin-left:299.85pt;margin-top:1.95pt;height:29.1pt;width:0.45pt;z-index:251669504;mso-width-relative:page;mso-height-relative:page;" filled="f" stroked="t" coordsize="21600,21600" o:gfxdata="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">
                       <v:fill on="f" focussize="0,0"/>
                       <v:stroke weight="0.5pt" color="#000000 [3200]" miterlimit="8" joinstyle="miter" endarrow="block"/>
                       <v:imagedata o:title=""/>
@@ -3476,7 +3486,7 @@
                 </mc:Choice>
                 <mc:Fallback>
                   <w:pict>
-                    <v:shape id="_x0000_s1026" o:spid="_x0000_s1026" o:spt="32" type="#_x0000_t32" style="position:absolute;left:0pt;margin-left:301.25pt;margin-top:13.65pt;height:45.7pt;width:0pt;z-index:251670528;mso-width-relative:page;mso-height-relative:page;" filled="f" stroked="t" coordsize="21600,21600" o:gfxdata="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">
+                    <v:shape id="_x0000_s1026" o:spid="_x0000_s1026" o:spt="32" type="#_x0000_t32" style="position:absolute;left:0pt;margin-left:301.25pt;margin-top:13.65pt;height:45.7pt;width:0pt;z-index:251670528;mso-width-relative:page;mso-height-relative:page;" filled="f" stroked="t" coordsize="21600,21600" o:gfxdata="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">
                       <v:fill on="f" focussize="0,0"/>
                       <v:stroke weight="0.5pt" color="#000000 [3200]" miterlimit="8" joinstyle="miter" endarrow="block"/>
                       <v:imagedata o:title=""/>
@@ -3964,6 +3974,12 @@
             <w:insideH w:val="single" w:color="auto" w:sz="4" w:space="0"/>
             <w:insideV w:val="single" w:color="auto" w:sz="4" w:space="0"/>
           </w:tblBorders>
+          <w:tblCellMar>
+            <w:top w:w="0" w:type="dxa"/>
+            <w:left w:w="108" w:type="dxa"/>
+            <w:bottom w:w="0" w:type="dxa"/>
+            <w:right w:w="108" w:type="dxa"/>
+          </w:tblCellMar>
         </w:tblPrEx>
         <w:tc>
           <w:tcPr>
@@ -4159,7 +4175,7 @@
                 </mc:Choice>
                 <mc:Fallback>
                   <w:pict>
-                    <v:shape id="_x0000_s1026" o:spid="_x0000_s1026" o:spt="32" type="#_x0000_t32" style="position:absolute;left:0pt;margin-left:256.85pt;margin-top:-0.3pt;height:59pt;width:0.5pt;z-index:251672576;mso-width-relative:page;mso-height-relative:page;" filled="f" stroked="t" coordsize="21600,21600" o:gfxdata="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">
+                    <v:shape id="_x0000_s1026" o:spid="_x0000_s1026" o:spt="32" type="#_x0000_t32" style="position:absolute;left:0pt;margin-left:256.85pt;margin-top:-0.3pt;height:59pt;width:0.5pt;z-index:251672576;mso-width-relative:page;mso-height-relative:page;" filled="f" stroked="t" coordsize="21600,21600" o:gfxdata="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">
                       <v:fill on="f" focussize="0,0"/>
                       <v:stroke weight="0.5pt" color="#000000 [3200]" miterlimit="8" joinstyle="miter" endarrow="block"/>
                       <v:imagedata o:title=""/>
@@ -4318,7 +4334,7 @@
                 </mc:Choice>
                 <mc:Fallback>
                   <w:pict>
-                    <v:shape id="_x0000_s1026" o:spid="_x0000_s1026" o:spt="32" type="#_x0000_t32" style="position:absolute;left:0pt;margin-left:258.35pt;margin-top:-0.3pt;height:58pt;width:0.5pt;z-index:251673600;mso-width-relative:page;mso-height-relative:page;" filled="f" stroked="t" coordsize="21600,21600" o:gfxdata="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">
+                    <v:shape id="_x0000_s1026" o:spid="_x0000_s1026" o:spt="32" type="#_x0000_t32" style="position:absolute;left:0pt;margin-left:258.35pt;margin-top:-0.3pt;height:58pt;width:0.5pt;z-index:251673600;mso-width-relative:page;mso-height-relative:page;" filled="f" stroked="t" coordsize="21600,21600" o:gfxdata="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">
                       <v:fill on="f" focussize="0,0"/>
                       <v:stroke weight="0.5pt" color="#000000 [3200]" miterlimit="8" joinstyle="miter" endarrow="block"/>
                       <v:imagedata o:title=""/>
@@ -4476,7 +4492,7 @@
                 </mc:Choice>
                 <mc:Fallback>
                   <w:pict>
-                    <v:shape id="_x0000_s1026" o:spid="_x0000_s1026" o:spt="32" type="#_x0000_t32" style="position:absolute;left:0pt;margin-left:259.35pt;margin-top:-0.3pt;height:119pt;width:2pt;z-index:251674624;mso-width-relative:page;mso-height-relative:page;" filled="f" stroked="t" coordsize="21600,21600" o:gfxdata="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">
+                    <v:shape id="_x0000_s1026" o:spid="_x0000_s1026" o:spt="32" type="#_x0000_t32" style="position:absolute;left:0pt;margin-left:259.35pt;margin-top:-0.3pt;height:119pt;width:2pt;z-index:251674624;mso-width-relative:page;mso-height-relative:page;" filled="f" stroked="t" coordsize="21600,21600" o:gfxdata="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">
                       <v:fill on="f" focussize="0,0"/>
                       <v:stroke weight="0.5pt" color="#000000 [3200]" miterlimit="8" joinstyle="miter" endarrow="block"/>
                       <v:imagedata o:title=""/>
@@ -4603,12 +4619,22 @@
     <w:p/>
     <w:p/>
     <w:p/>
+    <w:p>
+      <w:pPr>
+        <w:sectPr>
+          <w:pgSz w:w="11906" w:h="16838"/>
+          <w:pgMar w:top="1440" w:right="1800" w:bottom="1440" w:left="1800" w:header="851" w:footer="992" w:gutter="0"/>
+          <w:cols w:space="425" w:num="1"/>
+          <w:docGrid w:type="lines" w:linePitch="312" w:charSpace="0"/>
+        </w:sectPr>
+      </w:pPr>
+    </w:p>
     <w:p/>
     <w:p/>
     <w:p/>
     <w:p>
-      <w:bookmarkStart w:id="24" w:name="OLE_LINK24"/>
-      <w:bookmarkStart w:id="25" w:name="OLE_LINK23"/>
+      <w:bookmarkStart w:id="24" w:name="OLE_LINK23"/>
+      <w:bookmarkStart w:id="25" w:name="OLE_LINK24"/>
       <w:r>
         <w:t>3</w:t>
       </w:r>
@@ -5099,7 +5125,7 @@
                 </mc:Choice>
                 <mc:Fallback>
                   <w:pict>
-                    <v:shape id="_x0000_s1026" o:spid="_x0000_s1026" o:spt="32" type="#_x0000_t32" style="position:absolute;left:0pt;margin-left:300.35pt;margin-top:-0.2pt;height:73.5pt;width:1pt;z-index:251675648;mso-width-relative:page;mso-height-relative:page;" filled="f" stroked="t" coordsize="21600,21600" o:gfxdata="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">
+                    <v:shape id="_x0000_s1026" o:spid="_x0000_s1026" o:spt="32" type="#_x0000_t32" style="position:absolute;left:0pt;margin-left:300.35pt;margin-top:-0.2pt;height:73.5pt;width:1pt;z-index:251675648;mso-width-relative:page;mso-height-relative:page;" filled="f" stroked="t" coordsize="21600,21600" o:gfxdata="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">
                       <v:fill on="f" focussize="0,0"/>
                       <v:stroke weight="0.5pt" color="#000000 [3200]" miterlimit="8" joinstyle="miter" endarrow="block"/>
                       <v:imagedata o:title=""/>
@@ -5162,8 +5188,8 @@
             <w:r>
               <w:t xml:space="preserve">                                               </w:t>
             </w:r>
-            <w:bookmarkStart w:id="30" w:name="OLE_LINK38"/>
-            <w:bookmarkStart w:id="31" w:name="OLE_LINK39"/>
+            <w:bookmarkStart w:id="30" w:name="OLE_LINK39"/>
+            <w:bookmarkStart w:id="31" w:name="OLE_LINK38"/>
             <w:r>
               <w:rPr>
                 <w:rFonts w:hint="eastAsia"/>
@@ -5289,7 +5315,7 @@
                 </mc:Choice>
                 <mc:Fallback>
                   <w:pict>
-                    <v:shape id="_x0000_s1026" o:spid="_x0000_s1026" o:spt="32" type="#_x0000_t32" style="position:absolute;left:0pt;margin-left:302.35pt;margin-top:0.2pt;height:73pt;width:1pt;z-index:251676672;mso-width-relative:page;mso-height-relative:page;" filled="f" stroked="t" coordsize="21600,21600" o:gfxdata="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">
+                    <v:shape id="_x0000_s1026" o:spid="_x0000_s1026" o:spt="32" type="#_x0000_t32" style="position:absolute;left:0pt;margin-left:302.35pt;margin-top:0.2pt;height:73pt;width:1pt;z-index:251676672;mso-width-relative:page;mso-height-relative:page;" filled="f" stroked="t" coordsize="21600,21600" o:gfxdata="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">
                       <v:fill on="f" focussize="0,0"/>
                       <v:stroke weight="0.5pt" color="#000000 [3200]" miterlimit="8" joinstyle="miter" endarrow="block"/>
                       <v:imagedata o:title=""/>
@@ -5667,12 +5693,6 @@
             <w:insideH w:val="single" w:color="auto" w:sz="4" w:space="0"/>
             <w:insideV w:val="single" w:color="auto" w:sz="4" w:space="0"/>
           </w:tblBorders>
-          <w:tblCellMar>
-            <w:top w:w="0" w:type="dxa"/>
-            <w:left w:w="108" w:type="dxa"/>
-            <w:bottom w:w="0" w:type="dxa"/>
-            <w:right w:w="108" w:type="dxa"/>
-          </w:tblCellMar>
         </w:tblPrEx>
         <w:tc>
           <w:tcPr>
@@ -5940,7 +5960,7 @@
                 </mc:Choice>
                 <mc:Fallback>
                   <w:pict>
-                    <v:shape id="_x0000_s1026" o:spid="_x0000_s1026" o:spt="32" type="#_x0000_t32" style="position:absolute;left:0pt;flip:x;margin-left:292.85pt;margin-top:15.6pt;height:45pt;width:0.5pt;z-index:251677696;mso-width-relative:page;mso-height-relative:page;" filled="f" stroked="t" coordsize="21600,21600" o:gfxdata="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">
+                    <v:shape id="_x0000_s1026" o:spid="_x0000_s1026" o:spt="32" type="#_x0000_t32" style="position:absolute;left:0pt;flip:x;margin-left:292.85pt;margin-top:15.6pt;height:45pt;width:0.5pt;z-index:251677696;mso-width-relative:page;mso-height-relative:page;" filled="f" stroked="t" coordsize="21600,21600" o:gfxdata="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">
                       <v:fill on="f" focussize="0,0"/>
                       <v:stroke weight="0.5pt" color="#000000 [3200]" miterlimit="8" joinstyle="miter" endarrow="block"/>
                       <v:imagedata o:title=""/>
@@ -6697,7 +6717,7 @@
                 </mc:Choice>
                 <mc:Fallback>
                   <w:pict>
-                    <v:shape id="_x0000_s1026" o:spid="_x0000_s1026" o:spt="32" type="#_x0000_t32" style="position:absolute;left:0pt;margin-left:300.85pt;margin-top:15.3pt;height:120.5pt;width:1pt;z-index:251679744;mso-width-relative:page;mso-height-relative:page;" filled="f" stroked="t" coordsize="21600,21600" o:gfxdata="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">
+                    <v:shape id="_x0000_s1026" o:spid="_x0000_s1026" o:spt="32" type="#_x0000_t32" style="position:absolute;left:0pt;margin-left:300.85pt;margin-top:15.3pt;height:120.5pt;width:1pt;z-index:251679744;mso-width-relative:page;mso-height-relative:page;" filled="f" stroked="t" coordsize="21600,21600" o:gfxdata="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">
                       <v:fill on="f" focussize="0,0"/>
                       <v:stroke weight="0.5pt" color="#000000 [3200]" miterlimit="8" joinstyle="miter" endarrow="block"/>
                       <v:imagedata o:title=""/>
@@ -6959,7 +6979,7 @@
                 </mc:Choice>
                 <mc:Fallback>
                   <w:pict>
-                    <v:shape id="_x0000_s1026" o:spid="_x0000_s1026" o:spt="32" type="#_x0000_t32" style="position:absolute;left:0pt;margin-left:302.85pt;margin-top:0.3pt;height:74.5pt;width:0.5pt;z-index:251680768;mso-width-relative:page;mso-height-relative:page;" filled="f" stroked="t" coordsize="21600,21600" o:gfxdata="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">
+                    <v:shape id="_x0000_s1026" o:spid="_x0000_s1026" o:spt="32" type="#_x0000_t32" style="position:absolute;left:0pt;margin-left:302.85pt;margin-top:0.3pt;height:74.5pt;width:0.5pt;z-index:251680768;mso-width-relative:page;mso-height-relative:page;" filled="f" stroked="t" coordsize="21600,21600" o:gfxdata="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">
                       <v:fill on="f" focussize="0,0"/>
                       <v:stroke weight="0.5pt" color="#000000 [3200]" miterlimit="8" joinstyle="miter" endarrow="block"/>
                       <v:imagedata o:title=""/>
@@ -8166,7 +8186,7 @@
                 </mc:Choice>
                 <mc:Fallback>
                   <w:pict>
-                    <v:shape id="_x0000_s1026" o:spid="_x0000_s1026" o:spt="32" type="#_x0000_t32" style="position:absolute;left:0pt;flip:x;margin-left:318.85pt;margin-top:0.1pt;height:46.5pt;width:0.5pt;z-index:251678720;mso-width-relative:page;mso-height-relative:page;" filled="f" stroked="t" coordsize="21600,21600" o:gfxdata="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">
+                    <v:shape id="_x0000_s1026" o:spid="_x0000_s1026" o:spt="32" type="#_x0000_t32" style="position:absolute;left:0pt;flip:x;margin-left:318.85pt;margin-top:0.1pt;height:46.5pt;width:0.5pt;z-index:251678720;mso-width-relative:page;mso-height-relative:page;" filled="f" stroked="t" coordsize="21600,21600" o:gfxdata="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">
                       <v:fill on="f" focussize="0,0"/>
                       <v:stroke weight="0.5pt" color="#000000 [3200]" miterlimit="8" joinstyle="miter" endarrow="block"/>
                       <v:imagedata o:title=""/>
@@ -9150,7 +9170,7 @@
                 </mc:Choice>
                 <mc:Fallback>
                   <w:pict>
-                    <v:shape id="_x0000_s1026" o:spid="_x0000_s1026" o:spt="32" type="#_x0000_t32" style="position:absolute;left:0pt;margin-left:251.35pt;margin-top:0.6pt;height:47.5pt;width:0pt;z-index:251681792;mso-width-relative:page;mso-height-relative:page;" filled="f" stroked="t" coordsize="21600,21600" o:gfxdata="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">
+                    <v:shape id="_x0000_s1026" o:spid="_x0000_s1026" o:spt="32" type="#_x0000_t32" style="position:absolute;left:0pt;margin-left:251.35pt;margin-top:0.6pt;height:47.5pt;width:0pt;z-index:251681792;mso-width-relative:page;mso-height-relative:page;" filled="f" stroked="t" coordsize="21600,21600" o:gfxdata="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">
                       <v:fill on="f" focussize="0,0"/>
                       <v:stroke weight="0.5pt" color="#000000 [3200]" miterlimit="8" joinstyle="miter" endarrow="block"/>
                       <v:imagedata o:title=""/>
@@ -12555,12 +12575,21 @@
           <w:highlight w:val="green"/>
         </w:rPr>
       </w:pPr>
-      <w:r>
-        <w:rPr>
-          <w:rFonts w:hint="eastAsia"/>
-          <w:highlight w:val="green"/>
-        </w:rPr>
-        <w:t>设计工艺：李宇良，刘建忠，李征；</w:t>
+      <w:bookmarkStart w:id="51" w:name="_GoBack"/>
+      <w:r>
+        <w:rPr>
+          <w:rFonts w:hint="eastAsia"/>
+          <w:highlight w:val="green"/>
+        </w:rPr>
+        <w:t>设计工艺</w:t>
+      </w:r>
+      <w:bookmarkEnd w:id="51"/>
+      <w:r>
+        <w:rPr>
+          <w:rFonts w:hint="eastAsia"/>
+          <w:highlight w:val="green"/>
+        </w:rPr>
+        <w:t>：李宇良，刘建忠，李征；</w:t>
       </w:r>
     </w:p>
     <w:p>
@@ -12956,8 +12985,8 @@
         </w:rPr>
         <w:t>；李玲琴（质量部、采购部）；卢鑫、贾琳、高金东、王嘉琪（</w:t>
       </w:r>
-      <w:bookmarkStart w:id="43" w:name="OLE_LINK27"/>
-      <w:bookmarkStart w:id="44" w:name="OLE_LINK28"/>
+      <w:bookmarkStart w:id="43" w:name="OLE_LINK28"/>
+      <w:bookmarkStart w:id="44" w:name="OLE_LINK27"/>
       <w:r>
         <w:rPr>
           <w:rFonts w:hint="eastAsia"/>
@@ -13085,8 +13114,8 @@
       <w:pPr>
         <w:pStyle w:val="2"/>
       </w:pPr>
-      <w:bookmarkStart w:id="49" w:name="OLE_LINK30"/>
-      <w:bookmarkStart w:id="50" w:name="OLE_LINK31"/>
+      <w:bookmarkStart w:id="49" w:name="OLE_LINK31"/>
+      <w:bookmarkStart w:id="50" w:name="OLE_LINK30"/>
       <w:r>
         <w:rPr>
           <w:rFonts w:hint="eastAsia"/>
@@ -13592,59 +13621,59 @@
 
 <file path=word/commentsExtended.xml><?xml version="1.0" encoding="utf-8"?>
 <w15:commentsEx xmlns:wpc="http://schemas.microsoft.com/office/word/2010/wordprocessingCanvas" xmlns:mc="http://schemas.openxmlformats.org/markup-compatibility/2006" xmlns:o="urn:schemas-microsoft-com:office:office" xmlns:r="http://schemas.openxmlformats.org/officeDocument/2006/relationships" xmlns:m="http://schemas.openxmlformats.org/officeDocument/2006/math" xmlns:v="urn:schemas-microsoft-com:vml" xmlns:wp14="http://schemas.microsoft.com/office/word/2010/wordprocessingDrawing" xmlns:wp="http://schemas.openxmlformats.org/drawingml/2006/wordprocessingDrawing" xmlns:w="http://schemas.openxmlformats.org/wordprocessingml/2006/main" xmlns:w14="http://schemas.microsoft.com/office/word/2010/wordml" xmlns:w15="http://schemas.microsoft.com/office/word/2012/wordml" xmlns:w10="urn:schemas-microsoft-com:office:word" xmlns:wpg="http://schemas.microsoft.com/office/word/2010/wordprocessingGroup" xmlns:wpi="http://schemas.microsoft.com/office/word/2010/wordprocessingInk" xmlns:wne="http://schemas.microsoft.com/office/word/2006/wordml" xmlns:wps="http://schemas.microsoft.com/office/word/2010/wordprocessingShape" xmlns:wpsCustomData="http://www.wps.cn/officeDocument/2013/wpsCustomData" mc:Ignorable="w14 w15 wp14">
-  <w15:commentEx w15:paraId="2D19625D" w15:done="0"/>
-  <w15:commentEx w15:paraId="70401EBC" w15:done="0"/>
-  <w15:commentEx w15:paraId="783C749D" w15:done="0"/>
-  <w15:commentEx w15:paraId="5B3908E8" w15:done="0"/>
-  <w15:commentEx w15:paraId="70991278" w15:done="0"/>
-  <w15:commentEx w15:paraId="79DC5F4C" w15:done="0"/>
-  <w15:commentEx w15:paraId="0B9C3063" w15:done="0"/>
-  <w15:commentEx w15:paraId="7F9A0932" w15:done="0"/>
-  <w15:commentEx w15:paraId="3FE6381A" w15:done="0"/>
-  <w15:commentEx w15:paraId="7CB2474A" w15:done="0"/>
-  <w15:commentEx w15:paraId="294D41EF" w15:done="0"/>
-  <w15:commentEx w15:paraId="425457A0" w15:done="0"/>
-  <w15:commentEx w15:paraId="2E247862" w15:done="0"/>
-  <w15:commentEx w15:paraId="520615CA" w15:done="0"/>
-  <w15:commentEx w15:paraId="09BC59F3" w15:done="0"/>
-  <w15:commentEx w15:paraId="5C486B66" w15:done="0"/>
-  <w15:commentEx w15:paraId="602A4D34" w15:done="0"/>
-  <w15:commentEx w15:paraId="127324C4" w15:done="0"/>
-  <w15:commentEx w15:paraId="3F4B3B22" w15:done="0"/>
-  <w15:commentEx w15:paraId="4FE77DDF" w15:done="0"/>
-  <w15:commentEx w15:paraId="310623B5" w15:done="0"/>
-  <w15:commentEx w15:paraId="5E657B92" w15:done="0"/>
-  <w15:commentEx w15:paraId="42D160B6" w15:done="0"/>
-  <w15:commentEx w15:paraId="59BA6508" w15:done="0"/>
-  <w15:commentEx w15:paraId="26770AD1" w15:done="0"/>
-  <w15:commentEx w15:paraId="769E7175" w15:done="0"/>
-  <w15:commentEx w15:paraId="501834EB" w15:done="0"/>
-  <w15:commentEx w15:paraId="30DB7E03" w15:done="0"/>
-  <w15:commentEx w15:paraId="357171B6" w15:done="0"/>
-  <w15:commentEx w15:paraId="24B26010" w15:done="0"/>
-  <w15:commentEx w15:paraId="125D5782" w15:done="0"/>
-  <w15:commentEx w15:paraId="177A2796" w15:done="0"/>
-  <w15:commentEx w15:paraId="569C7656" w15:done="0"/>
-  <w15:commentEx w15:paraId="738A65EA" w15:done="0"/>
-  <w15:commentEx w15:paraId="20D4743F" w15:done="0"/>
-  <w15:commentEx w15:paraId="3B594CAA" w15:done="0"/>
-  <w15:commentEx w15:paraId="6AD543E8" w15:done="0"/>
-  <w15:commentEx w15:paraId="37E438F0" w15:done="0"/>
-  <w15:commentEx w15:paraId="4B21296B" w15:done="0"/>
-  <w15:commentEx w15:paraId="66507ECC" w15:done="0"/>
-  <w15:commentEx w15:paraId="6FAC0167" w15:done="0"/>
-  <w15:commentEx w15:paraId="68D108F2" w15:done="0"/>
-  <w15:commentEx w15:paraId="35E07E53" w15:done="0"/>
-  <w15:commentEx w15:paraId="7ECA20AF" w15:done="0"/>
-  <w15:commentEx w15:paraId="03E45011" w15:done="0"/>
-  <w15:commentEx w15:paraId="48367222" w15:done="0"/>
-  <w15:commentEx w15:paraId="471E69C6" w15:done="0"/>
-  <w15:commentEx w15:paraId="584620A8" w15:done="0"/>
-  <w15:commentEx w15:paraId="3BF759EA" w15:done="0"/>
-  <w15:commentEx w15:paraId="5B4B7F98" w15:done="0"/>
-  <w15:commentEx w15:paraId="62DE689B" w15:done="0"/>
-  <w15:commentEx w15:paraId="53D74331" w15:done="0"/>
-  <w15:commentEx w15:paraId="468F7037" w15:done="0"/>
+  <w15:commentEx w15:paraId="6F021CB5" w15:done="0"/>
+  <w15:commentEx w15:paraId="423A19C2" w15:done="0"/>
+  <w15:commentEx w15:paraId="205D6598" w15:done="0"/>
+  <w15:commentEx w15:paraId="76A74FDC" w15:done="0"/>
+  <w15:commentEx w15:paraId="2F1F245E" w15:done="0"/>
+  <w15:commentEx w15:paraId="4E94249D" w15:done="0"/>
+  <w15:commentEx w15:paraId="3F910E49" w15:done="0"/>
+  <w15:commentEx w15:paraId="19C01EF6" w15:done="0"/>
+  <w15:commentEx w15:paraId="71964666" w15:done="0"/>
+  <w15:commentEx w15:paraId="5A45040C" w15:done="0"/>
+  <w15:commentEx w15:paraId="543E11B7" w15:done="0"/>
+  <w15:commentEx w15:paraId="74CE4C84" w15:done="0"/>
+  <w15:commentEx w15:paraId="37991690" w15:done="0"/>
+  <w15:commentEx w15:paraId="31047EFE" w15:done="0"/>
+  <w15:commentEx w15:paraId="50C92B42" w15:done="0"/>
+  <w15:commentEx w15:paraId="1E4913DF" w15:done="0"/>
+  <w15:commentEx w15:paraId="645B77F7" w15:done="0"/>
+  <w15:commentEx w15:paraId="30A94654" w15:done="0"/>
+  <w15:commentEx w15:paraId="6AD86FDD" w15:done="0"/>
+  <w15:commentEx w15:paraId="2A0D7694" w15:done="0"/>
+  <w15:commentEx w15:paraId="63966587" w15:done="0"/>
+  <w15:commentEx w15:paraId="23B20165" w15:done="0"/>
+  <w15:commentEx w15:paraId="49D43E90" w15:done="0"/>
+  <w15:commentEx w15:paraId="4BDA30E1" w15:done="0"/>
+  <w15:commentEx w15:paraId="60060A81" w15:done="0"/>
+  <w15:commentEx w15:paraId="2BC22A7A" w15:done="0"/>
+  <w15:commentEx w15:paraId="456E00F4" w15:done="0"/>
+  <w15:commentEx w15:paraId="09D37E3C" w15:done="0"/>
+  <w15:commentEx w15:paraId="09EC2AFA" w15:done="0"/>
+  <w15:commentEx w15:paraId="3C1C3B52" w15:done="0"/>
+  <w15:commentEx w15:paraId="34173BBB" w15:done="0"/>
+  <w15:commentEx w15:paraId="7F002DCC" w15:done="0"/>
+  <w15:commentEx w15:paraId="6D8C5C5C" w15:done="0"/>
+  <w15:commentEx w15:paraId="242C299F" w15:done="0"/>
+  <w15:commentEx w15:paraId="49876F26" w15:done="0"/>
+  <w15:commentEx w15:paraId="2DCD06ED" w15:done="0"/>
+  <w15:commentEx w15:paraId="59B00DE4" w15:done="0"/>
+  <w15:commentEx w15:paraId="29FF3387" w15:done="0"/>
+  <w15:commentEx w15:paraId="0537478C" w15:done="0"/>
+  <w15:commentEx w15:paraId="62887DB1" w15:done="0"/>
+  <w15:commentEx w15:paraId="56226122" w15:done="0"/>
+  <w15:commentEx w15:paraId="34C67C25" w15:done="0"/>
+  <w15:commentEx w15:paraId="30E61DDA" w15:done="0"/>
+  <w15:commentEx w15:paraId="25E6375A" w15:done="0"/>
+  <w15:commentEx w15:paraId="2A35527D" w15:done="0"/>
+  <w15:commentEx w15:paraId="07577805" w15:done="0"/>
+  <w15:commentEx w15:paraId="6F18480D" w15:done="0"/>
+  <w15:commentEx w15:paraId="3F7E5EE1" w15:done="0"/>
+  <w15:commentEx w15:paraId="733D31AC" w15:done="0"/>
+  <w15:commentEx w15:paraId="0AAC29AB" w15:done="0"/>
+  <w15:commentEx w15:paraId="599239BA" w15:done="0"/>
+  <w15:commentEx w15:paraId="484D4971" w15:done="0"/>
+  <w15:commentEx w15:paraId="4B136A3E" w15:done="0"/>
 </w15:commentsEx>
 </file>
 
@@ -13705,7 +13734,7 @@
     <w:lsdException w:uiPriority="99" w:name="envelope address"/>
     <w:lsdException w:uiPriority="99" w:name="envelope return"/>
     <w:lsdException w:uiPriority="99" w:name="footnote reference"/>
-    <w:lsdException w:uiPriority="99" w:name="annotation reference"/>
+    <w:lsdException w:qFormat="1" w:uiPriority="99" w:name="annotation reference"/>
     <w:lsdException w:uiPriority="99" w:name="line number"/>
     <w:lsdException w:uiPriority="99" w:name="page number"/>
     <w:lsdException w:uiPriority="99" w:name="endnote reference"/>
@@ -14007,6 +14036,7 @@
     <w:basedOn w:val="7"/>
     <w:semiHidden/>
     <w:unhideWhenUsed/>
+    <w:qFormat/>
     <w:uiPriority w:val="99"/>
     <w:rPr>
       <w:sz w:val="21"/>
@@ -14018,6 +14048,7 @@
     <w:basedOn w:val="7"/>
     <w:link w:val="2"/>
     <w:semiHidden/>
+    <w:qFormat/>
     <w:uiPriority w:val="99"/>
   </w:style>
   <w:style w:type="character" w:customStyle="1" w:styleId="10">
@@ -14025,6 +14056,7 @@
     <w:basedOn w:val="9"/>
     <w:link w:val="4"/>
     <w:semiHidden/>
+    <w:qFormat/>
     <w:uiPriority w:val="99"/>
     <w:rPr>
       <w:b/>
@@ -14036,6 +14068,7 @@
     <w:basedOn w:val="7"/>
     <w:link w:val="3"/>
     <w:semiHidden/>
+    <w:qFormat/>
     <w:uiPriority w:val="99"/>
     <w:rPr>
       <w:sz w:val="18"/>
@@ -14304,6 +14337,7 @@
 <s:customData xmlns="http://www.wps.cn/officeDocument/2013/wpsCustomData" xmlns:s="http://www.wps.cn/officeDocument/2013/wpsCustomData">
   <customSectProps>
     <customSectPr/>
+    <customSectPr/>
   </customSectProps>
   <customShpExts>
     <customShpInfo spid="_x0000_s1026" textRotate="1"/>

--- a/ldoa/ldoa-web-boot/doc/OA 流程.docx
+++ b/ldoa/ldoa-web-boot/doc/OA 流程.docx
@@ -648,8 +648,8 @@
         </w:rPr>
         <w:t>状态</w:t>
       </w:r>
-      <w:bookmarkStart w:id="4" w:name="OLE_LINK6"/>
-      <w:bookmarkStart w:id="5" w:name="OLE_LINK5"/>
+      <w:bookmarkStart w:id="4" w:name="OLE_LINK5"/>
+      <w:bookmarkStart w:id="5" w:name="OLE_LINK6"/>
       <w:r>
         <w:rPr>
           <w:rFonts w:hint="eastAsia"/>
@@ -2155,8 +2155,8 @@
         </w:rPr>
         <w:t>规格</w:t>
       </w:r>
-      <w:bookmarkStart w:id="10" w:name="OLE_LINK8"/>
-      <w:bookmarkStart w:id="11" w:name="OLE_LINK7"/>
+      <w:bookmarkStart w:id="10" w:name="OLE_LINK7"/>
+      <w:bookmarkStart w:id="11" w:name="OLE_LINK8"/>
       <w:r>
         <w:rPr>
           <w:rFonts w:hint="eastAsia"/>
@@ -2433,8 +2433,8 @@
               </w:rPr>
               <w:t>：</w:t>
             </w:r>
-            <w:bookmarkStart w:id="14" w:name="OLE_LINK10"/>
-            <w:bookmarkStart w:id="15" w:name="OLE_LINK9"/>
+            <w:bookmarkStart w:id="14" w:name="OLE_LINK9"/>
+            <w:bookmarkStart w:id="15" w:name="OLE_LINK10"/>
             <w:r>
               <w:rPr>
                 <w:rFonts w:hint="eastAsia" w:asciiTheme="minorEastAsia" w:hAnsiTheme="minorEastAsia"/>
@@ -2534,7 +2534,17 @@
               <w:t xml:space="preserve">品名称： </w:t>
             </w:r>
             <w:r>
-              <w:t xml:space="preserve">                </w:t>
+              <w:t xml:space="preserve">     </w:t>
+            </w:r>
+            <w:r>
+              <w:rPr>
+                <w:rFonts w:hint="eastAsia"/>
+                <w:lang w:val="en-US" w:eastAsia="zh-CN"/>
+              </w:rPr>
+              <w:t>1</w:t>
+            </w:r>
+            <w:r>
+              <w:t xml:space="preserve">           </w:t>
             </w:r>
             <w:r>
               <w:rPr>
@@ -2543,7 +2553,17 @@
               <w:t xml:space="preserve">规格/型号： </w:t>
             </w:r>
             <w:r>
-              <w:t xml:space="preserve">    </w:t>
+              <w:t xml:space="preserve"> </w:t>
+            </w:r>
+            <w:r>
+              <w:rPr>
+                <w:rFonts w:hint="eastAsia"/>
+                <w:lang w:val="en-US" w:eastAsia="zh-CN"/>
+              </w:rPr>
+              <w:t>1</w:t>
+            </w:r>
+            <w:r>
+              <w:t xml:space="preserve">   </w:t>
             </w:r>
             <w:r>
               <w:rPr>
@@ -2631,7 +2651,17 @@
               <w:t xml:space="preserve">产品序列号： </w:t>
             </w:r>
             <w:r>
-              <w:t xml:space="preserve">                </w:t>
+              <w:t xml:space="preserve">  </w:t>
+            </w:r>
+            <w:r>
+              <w:rPr>
+                <w:rFonts w:hint="eastAsia"/>
+                <w:lang w:val="en-US" w:eastAsia="zh-CN"/>
+              </w:rPr>
+              <w:t>1</w:t>
+            </w:r>
+            <w:r>
+              <w:t xml:space="preserve">              </w:t>
             </w:r>
             <w:r>
               <w:rPr>
@@ -2877,7 +2907,23 @@
               <w:t>问题确认</w:t>
             </w:r>
           </w:p>
-          <w:p/>
+          <w:p>
+            <w:pPr>
+              <w:rPr>
+                <w:rFonts w:hint="default" w:eastAsiaTheme="minorEastAsia"/>
+                <w:lang w:val="en-US" w:eastAsia="zh-CN"/>
+              </w:rPr>
+            </w:pPr>
+            <w:r>
+              <w:rPr>
+                <w:rFonts w:hint="eastAsia"/>
+                <w:lang w:val="en-US" w:eastAsia="zh-CN"/>
+              </w:rPr>
+              <w:t xml:space="preserve">  </w:t>
+            </w:r>
+            <w:bookmarkStart w:id="51" w:name="_GoBack"/>
+            <w:bookmarkEnd w:id="51"/>
+          </w:p>
           <w:p>
             <w:r>
               <w:rPr>
@@ -3216,8 +3262,8 @@
               </w:rPr>
               <w:t>待办事项要求：</w:t>
             </w:r>
-            <w:bookmarkStart w:id="18" w:name="OLE_LINK17"/>
-            <w:bookmarkStart w:id="19" w:name="OLE_LINK18"/>
+            <w:bookmarkStart w:id="18" w:name="OLE_LINK18"/>
+            <w:bookmarkStart w:id="19" w:name="OLE_LINK17"/>
           </w:p>
           <w:bookmarkEnd w:id="18"/>
           <w:bookmarkEnd w:id="19"/>
@@ -3631,8 +3677,8 @@
     <w:p/>
     <w:p/>
     <w:p>
-      <w:bookmarkStart w:id="20" w:name="OLE_LINK22"/>
-      <w:bookmarkStart w:id="21" w:name="OLE_LINK21"/>
+      <w:bookmarkStart w:id="20" w:name="OLE_LINK21"/>
+      <w:bookmarkStart w:id="21" w:name="OLE_LINK22"/>
       <w:r>
         <w:t>3</w:t>
       </w:r>
@@ -4633,8 +4679,8 @@
     <w:p/>
     <w:p/>
     <w:p>
-      <w:bookmarkStart w:id="24" w:name="OLE_LINK23"/>
-      <w:bookmarkStart w:id="25" w:name="OLE_LINK24"/>
+      <w:bookmarkStart w:id="24" w:name="OLE_LINK24"/>
+      <w:bookmarkStart w:id="25" w:name="OLE_LINK23"/>
       <w:r>
         <w:t>3</w:t>
       </w:r>
@@ -4787,8 +4833,8 @@
       </w:r>
     </w:p>
     <w:p>
-      <w:bookmarkStart w:id="26" w:name="OLE_LINK32"/>
-      <w:bookmarkStart w:id="27" w:name="OLE_LINK33"/>
+      <w:bookmarkStart w:id="26" w:name="OLE_LINK33"/>
+      <w:bookmarkStart w:id="27" w:name="OLE_LINK32"/>
       <w:r>
         <w:rPr>
           <w:rFonts w:hint="eastAsia"/>
@@ -5693,6 +5739,12 @@
             <w:insideH w:val="single" w:color="auto" w:sz="4" w:space="0"/>
             <w:insideV w:val="single" w:color="auto" w:sz="4" w:space="0"/>
           </w:tblBorders>
+          <w:tblCellMar>
+            <w:top w:w="0" w:type="dxa"/>
+            <w:left w:w="108" w:type="dxa"/>
+            <w:bottom w:w="0" w:type="dxa"/>
+            <w:right w:w="108" w:type="dxa"/>
+          </w:tblCellMar>
         </w:tblPrEx>
         <w:tc>
           <w:tcPr>
@@ -7447,8 +7499,8 @@
         </w:rPr>
         <w:t>物料配套</w:t>
       </w:r>
-      <w:bookmarkStart w:id="34" w:name="OLE_LINK25"/>
-      <w:bookmarkStart w:id="35" w:name="OLE_LINK26"/>
+      <w:bookmarkStart w:id="34" w:name="OLE_LINK26"/>
+      <w:bookmarkStart w:id="35" w:name="OLE_LINK25"/>
       <w:r>
         <w:rPr>
           <w:rFonts w:hint="eastAsia"/>
@@ -11876,12 +11928,6 @@
             <w:insideH w:val="single" w:color="auto" w:sz="4" w:space="0"/>
             <w:insideV w:val="single" w:color="auto" w:sz="4" w:space="0"/>
           </w:tblBorders>
-          <w:tblCellMar>
-            <w:top w:w="0" w:type="dxa"/>
-            <w:left w:w="108" w:type="dxa"/>
-            <w:bottom w:w="0" w:type="dxa"/>
-            <w:right w:w="108" w:type="dxa"/>
-          </w:tblCellMar>
         </w:tblPrEx>
         <w:tc>
           <w:tcPr>
@@ -12575,21 +12621,12 @@
           <w:highlight w:val="green"/>
         </w:rPr>
       </w:pPr>
-      <w:bookmarkStart w:id="51" w:name="_GoBack"/>
-      <w:r>
-        <w:rPr>
-          <w:rFonts w:hint="eastAsia"/>
-          <w:highlight w:val="green"/>
-        </w:rPr>
-        <w:t>设计工艺</w:t>
-      </w:r>
-      <w:bookmarkEnd w:id="51"/>
-      <w:r>
-        <w:rPr>
-          <w:rFonts w:hint="eastAsia"/>
-          <w:highlight w:val="green"/>
-        </w:rPr>
-        <w:t>：李宇良，刘建忠，李征；</w:t>
+      <w:r>
+        <w:rPr>
+          <w:rFonts w:hint="eastAsia"/>
+          <w:highlight w:val="green"/>
+        </w:rPr>
+        <w:t>设计工艺：李宇良，刘建忠，李征；</w:t>
       </w:r>
     </w:p>
     <w:p>
@@ -12754,8 +12791,8 @@
       <w:pPr>
         <w:pStyle w:val="2"/>
       </w:pPr>
-      <w:bookmarkStart w:id="40" w:name="OLE_LINK40"/>
-      <w:bookmarkStart w:id="41" w:name="OLE_LINK41"/>
+      <w:bookmarkStart w:id="40" w:name="OLE_LINK41"/>
+      <w:bookmarkStart w:id="41" w:name="OLE_LINK40"/>
       <w:r>
         <w:rPr>
           <w:rFonts w:hint="eastAsia"/>
@@ -12985,8 +13022,8 @@
         </w:rPr>
         <w:t>；李玲琴（质量部、采购部）；卢鑫、贾琳、高金东、王嘉琪（</w:t>
       </w:r>
-      <w:bookmarkStart w:id="43" w:name="OLE_LINK28"/>
-      <w:bookmarkStart w:id="44" w:name="OLE_LINK27"/>
+      <w:bookmarkStart w:id="43" w:name="OLE_LINK27"/>
+      <w:bookmarkStart w:id="44" w:name="OLE_LINK28"/>
       <w:r>
         <w:rPr>
           <w:rFonts w:hint="eastAsia"/>
@@ -13621,59 +13658,59 @@
 
 <file path=word/commentsExtended.xml><?xml version="1.0" encoding="utf-8"?>
 <w15:commentsEx xmlns:wpc="http://schemas.microsoft.com/office/word/2010/wordprocessingCanvas" xmlns:mc="http://schemas.openxmlformats.org/markup-compatibility/2006" xmlns:o="urn:schemas-microsoft-com:office:office" xmlns:r="http://schemas.openxmlformats.org/officeDocument/2006/relationships" xmlns:m="http://schemas.openxmlformats.org/officeDocument/2006/math" xmlns:v="urn:schemas-microsoft-com:vml" xmlns:wp14="http://schemas.microsoft.com/office/word/2010/wordprocessingDrawing" xmlns:wp="http://schemas.openxmlformats.org/drawingml/2006/wordprocessingDrawing" xmlns:w="http://schemas.openxmlformats.org/wordprocessingml/2006/main" xmlns:w14="http://schemas.microsoft.com/office/word/2010/wordml" xmlns:w15="http://schemas.microsoft.com/office/word/2012/wordml" xmlns:w10="urn:schemas-microsoft-com:office:word" xmlns:wpg="http://schemas.microsoft.com/office/word/2010/wordprocessingGroup" xmlns:wpi="http://schemas.microsoft.com/office/word/2010/wordprocessingInk" xmlns:wne="http://schemas.microsoft.com/office/word/2006/wordml" xmlns:wps="http://schemas.microsoft.com/office/word/2010/wordprocessingShape" xmlns:wpsCustomData="http://www.wps.cn/officeDocument/2013/wpsCustomData" mc:Ignorable="w14 w15 wp14">
-  <w15:commentEx w15:paraId="6F021CB5" w15:done="0"/>
-  <w15:commentEx w15:paraId="423A19C2" w15:done="0"/>
-  <w15:commentEx w15:paraId="205D6598" w15:done="0"/>
-  <w15:commentEx w15:paraId="76A74FDC" w15:done="0"/>
-  <w15:commentEx w15:paraId="2F1F245E" w15:done="0"/>
-  <w15:commentEx w15:paraId="4E94249D" w15:done="0"/>
-  <w15:commentEx w15:paraId="3F910E49" w15:done="0"/>
-  <w15:commentEx w15:paraId="19C01EF6" w15:done="0"/>
-  <w15:commentEx w15:paraId="71964666" w15:done="0"/>
-  <w15:commentEx w15:paraId="5A45040C" w15:done="0"/>
-  <w15:commentEx w15:paraId="543E11B7" w15:done="0"/>
-  <w15:commentEx w15:paraId="74CE4C84" w15:done="0"/>
-  <w15:commentEx w15:paraId="37991690" w15:done="0"/>
-  <w15:commentEx w15:paraId="31047EFE" w15:done="0"/>
-  <w15:commentEx w15:paraId="50C92B42" w15:done="0"/>
-  <w15:commentEx w15:paraId="1E4913DF" w15:done="0"/>
-  <w15:commentEx w15:paraId="645B77F7" w15:done="0"/>
-  <w15:commentEx w15:paraId="30A94654" w15:done="0"/>
-  <w15:commentEx w15:paraId="6AD86FDD" w15:done="0"/>
-  <w15:commentEx w15:paraId="2A0D7694" w15:done="0"/>
-  <w15:commentEx w15:paraId="63966587" w15:done="0"/>
-  <w15:commentEx w15:paraId="23B20165" w15:done="0"/>
-  <w15:commentEx w15:paraId="49D43E90" w15:done="0"/>
-  <w15:commentEx w15:paraId="4BDA30E1" w15:done="0"/>
-  <w15:commentEx w15:paraId="60060A81" w15:done="0"/>
-  <w15:commentEx w15:paraId="2BC22A7A" w15:done="0"/>
-  <w15:commentEx w15:paraId="456E00F4" w15:done="0"/>
-  <w15:commentEx w15:paraId="09D37E3C" w15:done="0"/>
-  <w15:commentEx w15:paraId="09EC2AFA" w15:done="0"/>
-  <w15:commentEx w15:paraId="3C1C3B52" w15:done="0"/>
-  <w15:commentEx w15:paraId="34173BBB" w15:done="0"/>
-  <w15:commentEx w15:paraId="7F002DCC" w15:done="0"/>
-  <w15:commentEx w15:paraId="6D8C5C5C" w15:done="0"/>
-  <w15:commentEx w15:paraId="242C299F" w15:done="0"/>
-  <w15:commentEx w15:paraId="49876F26" w15:done="0"/>
-  <w15:commentEx w15:paraId="2DCD06ED" w15:done="0"/>
-  <w15:commentEx w15:paraId="59B00DE4" w15:done="0"/>
-  <w15:commentEx w15:paraId="29FF3387" w15:done="0"/>
-  <w15:commentEx w15:paraId="0537478C" w15:done="0"/>
-  <w15:commentEx w15:paraId="62887DB1" w15:done="0"/>
-  <w15:commentEx w15:paraId="56226122" w15:done="0"/>
-  <w15:commentEx w15:paraId="34C67C25" w15:done="0"/>
-  <w15:commentEx w15:paraId="30E61DDA" w15:done="0"/>
-  <w15:commentEx w15:paraId="25E6375A" w15:done="0"/>
-  <w15:commentEx w15:paraId="2A35527D" w15:done="0"/>
-  <w15:commentEx w15:paraId="07577805" w15:done="0"/>
-  <w15:commentEx w15:paraId="6F18480D" w15:done="0"/>
-  <w15:commentEx w15:paraId="3F7E5EE1" w15:done="0"/>
-  <w15:commentEx w15:paraId="733D31AC" w15:done="0"/>
-  <w15:commentEx w15:paraId="0AAC29AB" w15:done="0"/>
-  <w15:commentEx w15:paraId="599239BA" w15:done="0"/>
-  <w15:commentEx w15:paraId="484D4971" w15:done="0"/>
-  <w15:commentEx w15:paraId="4B136A3E" w15:done="0"/>
+  <w15:commentEx w15:paraId="664E217B" w15:done="0"/>
+  <w15:commentEx w15:paraId="7D995EF3" w15:done="0"/>
+  <w15:commentEx w15:paraId="44A62E1B" w15:done="0"/>
+  <w15:commentEx w15:paraId="27736080" w15:done="0"/>
+  <w15:commentEx w15:paraId="755B1840" w15:done="0"/>
+  <w15:commentEx w15:paraId="36FF0E39" w15:done="0"/>
+  <w15:commentEx w15:paraId="0CB716BF" w15:done="0"/>
+  <w15:commentEx w15:paraId="216440D4" w15:done="0"/>
+  <w15:commentEx w15:paraId="5CCC0C2F" w15:done="0"/>
+  <w15:commentEx w15:paraId="19F154A7" w15:done="0"/>
+  <w15:commentEx w15:paraId="08FE45B3" w15:done="0"/>
+  <w15:commentEx w15:paraId="61BE7F1B" w15:done="0"/>
+  <w15:commentEx w15:paraId="72C11C14" w15:done="0"/>
+  <w15:commentEx w15:paraId="3A90185D" w15:done="0"/>
+  <w15:commentEx w15:paraId="63A42B13" w15:done="0"/>
+  <w15:commentEx w15:paraId="00FE2D56" w15:done="0"/>
+  <w15:commentEx w15:paraId="188F12FD" w15:done="0"/>
+  <w15:commentEx w15:paraId="31D26DDE" w15:done="0"/>
+  <w15:commentEx w15:paraId="1248787F" w15:done="0"/>
+  <w15:commentEx w15:paraId="5EB24B2C" w15:done="0"/>
+  <w15:commentEx w15:paraId="4F3C36BC" w15:done="0"/>
+  <w15:commentEx w15:paraId="56005A91" w15:done="0"/>
+  <w15:commentEx w15:paraId="527D779D" w15:done="0"/>
+  <w15:commentEx w15:paraId="01FE5067" w15:done="0"/>
+  <w15:commentEx w15:paraId="1C072668" w15:done="0"/>
+  <w15:commentEx w15:paraId="43362744" w15:done="0"/>
+  <w15:commentEx w15:paraId="76477095" w15:done="0"/>
+  <w15:commentEx w15:paraId="4A194773" w15:done="0"/>
+  <w15:commentEx w15:paraId="3CDE48DD" w15:done="0"/>
+  <w15:commentEx w15:paraId="33E642A4" w15:done="0"/>
+  <w15:commentEx w15:paraId="00A22093" w15:done="0"/>
+  <w15:commentEx w15:paraId="6ECD77E2" w15:done="0"/>
+  <w15:commentEx w15:paraId="2CE54B37" w15:done="0"/>
+  <w15:commentEx w15:paraId="295533C6" w15:done="0"/>
+  <w15:commentEx w15:paraId="11FB4049" w15:done="0"/>
+  <w15:commentEx w15:paraId="50FB20EA" w15:done="0"/>
+  <w15:commentEx w15:paraId="78F62F5B" w15:done="0"/>
+  <w15:commentEx w15:paraId="641B1CA1" w15:done="0"/>
+  <w15:commentEx w15:paraId="24B41A6A" w15:done="0"/>
+  <w15:commentEx w15:paraId="1B1443E5" w15:done="0"/>
+  <w15:commentEx w15:paraId="641C6A6E" w15:done="0"/>
+  <w15:commentEx w15:paraId="2CA84C91" w15:done="0"/>
+  <w15:commentEx w15:paraId="19A43230" w15:done="0"/>
+  <w15:commentEx w15:paraId="31A17ED1" w15:done="0"/>
+  <w15:commentEx w15:paraId="5C16135C" w15:done="0"/>
+  <w15:commentEx w15:paraId="6BBA62D6" w15:done="0"/>
+  <w15:commentEx w15:paraId="149579D7" w15:done="0"/>
+  <w15:commentEx w15:paraId="73BC76CE" w15:done="0"/>
+  <w15:commentEx w15:paraId="3DDB2152" w15:done="0"/>
+  <w15:commentEx w15:paraId="12E80113" w15:done="0"/>
+  <w15:commentEx w15:paraId="28C41920" w15:done="0"/>
+  <w15:commentEx w15:paraId="4B9552A2" w15:done="0"/>
+  <w15:commentEx w15:paraId="6A103A44" w15:done="0"/>
 </w15:commentsEx>
 </file>
 
@@ -13843,7 +13880,7 @@
     <w:lsdException w:uiPriority="99" w:name="Table Web 2"/>
     <w:lsdException w:uiPriority="99" w:name="Table Web 3"/>
     <w:lsdException w:uiPriority="99" w:name="Balloon Text"/>
-    <w:lsdException w:unhideWhenUsed="0" w:uiPriority="39" w:semiHidden="0" w:name="Table Grid"/>
+    <w:lsdException w:qFormat="1" w:unhideWhenUsed="0" w:uiPriority="39" w:semiHidden="0" w:name="Table Grid"/>
     <w:lsdException w:uiPriority="99" w:name="Table Theme"/>
     <w:lsdException w:unhideWhenUsed="0" w:uiPriority="60" w:semiHidden="0" w:name="Light Shading"/>
     <w:lsdException w:unhideWhenUsed="0" w:uiPriority="61" w:semiHidden="0" w:name="Light List"/>
@@ -14019,6 +14056,7 @@
   <w:style w:type="table" w:styleId="6">
     <w:name w:val="Table Grid"/>
     <w:basedOn w:val="5"/>
+    <w:qFormat/>
     <w:uiPriority w:val="39"/>
     <w:tblPr>
       <w:tblBorders>
